--- a/_._/_OLD/2024-1/BCC/JoseHenriqueLenzPellet/2_PreProjeto_Andreza_AtaAvaliador.docx
+++ b/_._/_OLD/2024-1/BCC/JoseHenriqueLenzPellet/2_PreProjeto_Andreza_AtaAvaliador.docx
@@ -310,7 +310,7 @@
           <w:bCs/>
           <w:sz w:val="22"/>
         </w:rPr>
-        <w:t>José Henrique Lenz Pellet</w:t>
+        <w:t xml:space="preserve">José Henrique Lenz Pellet </w:t>
       </w:r>
       <w:r>
         <w:rPr>
@@ -319,7 +319,30 @@
           <w:bCs/>
           <w:sz w:val="22"/>
         </w:rPr>
-        <w:t xml:space="preserve"> </w:t>
+        <w:t>_</w:t>
+      </w:r>
+      <w:r>
+        <w:rPr>
+          <w:rFonts w:ascii="Arial" w:hAnsi="Arial" w:cs="Arial"/>
+          <w:sz w:val="22"/>
+        </w:rPr>
+        <w:t xml:space="preserve"> no </w:t>
+      </w:r>
+      <w:r>
+        <w:rPr>
+          <w:rFonts w:ascii="Arial" w:hAnsi="Arial" w:cs="Arial"/>
+          <w:b/>
+          <w:smallCaps/>
+          <w:sz w:val="22"/>
+        </w:rPr>
+        <w:t>PRIMEIRO SEMESTRE de 2024</w:t>
+      </w:r>
+      <w:r>
+        <w:rPr>
+          <w:rFonts w:ascii="Arial" w:hAnsi="Arial" w:cs="Arial"/>
+          <w:sz w:val="22"/>
+        </w:rPr>
+        <w:t xml:space="preserve">, com o título </w:t>
       </w:r>
       <w:r>
         <w:rPr>
@@ -331,27 +354,7 @@
         <w:t>_</w:t>
       </w:r>
       <w:r>
-        <w:rPr>
-          <w:rFonts w:ascii="Arial" w:hAnsi="Arial" w:cs="Arial"/>
-          <w:sz w:val="22"/>
-        </w:rPr>
-        <w:t xml:space="preserve"> no </w:t>
-      </w:r>
-      <w:r>
-        <w:rPr>
-          <w:rFonts w:ascii="Arial" w:hAnsi="Arial" w:cs="Arial"/>
-          <w:b/>
-          <w:smallCaps/>
-          <w:sz w:val="22"/>
-        </w:rPr>
-        <w:t>PRIMEIRO SEMESTRE de 2024</w:t>
-      </w:r>
-      <w:r>
-        <w:rPr>
-          <w:rFonts w:ascii="Arial" w:hAnsi="Arial" w:cs="Arial"/>
-          <w:sz w:val="22"/>
-        </w:rPr>
-        <w:t xml:space="preserve">, com o título </w:t>
+        <w:t xml:space="preserve"> </w:t>
       </w:r>
       <w:r>
         <w:rPr>
@@ -360,10 +363,7 @@
           <w:bCs/>
           <w:sz w:val="22"/>
         </w:rPr>
-        <w:t>_</w:t>
-      </w:r>
-      <w:r>
-        <w:t xml:space="preserve"> </w:t>
+        <w:t xml:space="preserve">PREVISÃO DA DIREÇÃO DE CHUTES EM PÊNALTIS UTILIZANDO ESTIMAÇÃO DE POSE HUMANA E APRENDIZADO DE MÁQUINA </w:t>
       </w:r>
       <w:r>
         <w:rPr>
@@ -372,7 +372,14 @@
           <w:bCs/>
           <w:sz w:val="22"/>
         </w:rPr>
-        <w:t xml:space="preserve">PREVISÃO DA DIREÇÃO DE CHUTES EM PÊNALTIS UTILIZANDO ESTIMAÇÃO DE POSE HUMANA E APRENDIZADO DE MÁQUINA </w:t>
+        <w:t>_</w:t>
+      </w:r>
+      <w:r>
+        <w:rPr>
+          <w:rFonts w:ascii="Arial" w:hAnsi="Arial" w:cs="Arial"/>
+          <w:sz w:val="22"/>
+        </w:rPr>
+        <w:t xml:space="preserve">, sob orientação do prof(a). </w:t>
       </w:r>
       <w:r>
         <w:rPr>
@@ -384,27 +391,7 @@
         <w:t>_</w:t>
       </w:r>
       <w:r>
-        <w:rPr>
-          <w:rFonts w:ascii="Arial" w:hAnsi="Arial" w:cs="Arial"/>
-          <w:sz w:val="22"/>
-        </w:rPr>
-        <w:t xml:space="preserve">, sob orientação do </w:t>
-      </w:r>
-      <w:proofErr w:type="spellStart"/>
-      <w:r>
-        <w:rPr>
-          <w:rFonts w:ascii="Arial" w:hAnsi="Arial" w:cs="Arial"/>
-          <w:sz w:val="22"/>
-        </w:rPr>
-        <w:t>prof</w:t>
-      </w:r>
-      <w:proofErr w:type="spellEnd"/>
-      <w:r>
-        <w:rPr>
-          <w:rFonts w:ascii="Arial" w:hAnsi="Arial" w:cs="Arial"/>
-          <w:sz w:val="22"/>
-        </w:rPr>
-        <w:t xml:space="preserve">(a). </w:t>
+        <w:t xml:space="preserve"> </w:t>
       </w:r>
       <w:r>
         <w:rPr>
@@ -413,39 +400,7 @@
           <w:bCs/>
           <w:sz w:val="22"/>
         </w:rPr>
-        <w:t>_</w:t>
-      </w:r>
-      <w:r>
-        <w:t xml:space="preserve"> </w:t>
-      </w:r>
-      <w:r>
-        <w:rPr>
-          <w:rFonts w:ascii="Arial" w:hAnsi="Arial" w:cs="Arial"/>
-          <w:b/>
-          <w:bCs/>
-          <w:sz w:val="22"/>
-        </w:rPr>
-        <w:t xml:space="preserve">Aurélio Faustino </w:t>
-      </w:r>
-      <w:proofErr w:type="spellStart"/>
-      <w:r>
-        <w:rPr>
-          <w:rFonts w:ascii="Arial" w:hAnsi="Arial" w:cs="Arial"/>
-          <w:b/>
-          <w:bCs/>
-          <w:sz w:val="22"/>
-        </w:rPr>
-        <w:t>Hoppe</w:t>
-      </w:r>
-      <w:proofErr w:type="spellEnd"/>
-      <w:r>
-        <w:rPr>
-          <w:rFonts w:ascii="Arial" w:hAnsi="Arial" w:cs="Arial"/>
-          <w:b/>
-          <w:bCs/>
-          <w:sz w:val="22"/>
-        </w:rPr>
-        <w:t xml:space="preserve"> _</w:t>
+        <w:t>Aurélio Faustino Hoppe _</w:t>
       </w:r>
       <w:r>
         <w:rPr>
@@ -720,6 +675,12 @@
                 <w:sz w:val="22"/>
               </w:rPr>
             </w:pPr>
+            <w:r>
+              <w:rPr>
+                <w:sz w:val="22"/>
+              </w:rPr>
+              <w:t>10,0</w:t>
+            </w:r>
           </w:p>
         </w:tc>
         <w:tc>
@@ -797,7 +758,15 @@
           <w:sz w:val="18"/>
           <w:szCs w:val="18"/>
         </w:rPr>
-        <w:t>). Não passar o arquivo com as anotações da revisão já enviado ao professor de TCC1 para o orientando e nem para o professor orientador. Após o professor de TCC1 receber esta ata preenchida, o professor de TCC1 vai disponibilizar para o orientando/orientador os arquivos com as revisões. Caso julgue necessário fazer mais alguma consideração relacionada ao pré-projeto ou a defesa, favor usar o espaço abaixo.</w:t>
+        <w:t>). Não passar o arquivo com as anotações da revisão já enviado ao professor de TCC1 para o orientando e nem para o professor orientador. Após o professor de TCC1 receber</w:t>
+      </w:r>
+      <w:r>
+        <w:rPr>
+          <w:rFonts w:ascii="Arial" w:hAnsi="Arial" w:cs="Arial"/>
+          <w:sz w:val="18"/>
+          <w:szCs w:val="18"/>
+        </w:rPr>
+        <w:t xml:space="preserve"> esta ata preenchida, o professor de TCC1 vai disponibilizar para o orientando/orientador os arquivos com as revisões. Caso julgue necessário fazer mais alguma consideração relacionada ao pré-projeto ou a defesa, favor usar o espaço abaixo.</w:t>
       </w:r>
     </w:p>
     <w:p>
@@ -826,7 +795,15 @@
           <w:sz w:val="22"/>
           <w:szCs w:val="22"/>
         </w:rPr>
-        <w:t>Observações da apresentação:</w:t>
+        <w:t>Observações da</w:t>
+      </w:r>
+      <w:r>
+        <w:rPr>
+          <w:rFonts w:ascii="Arial" w:hAnsi="Arial" w:cs="Arial"/>
+          <w:sz w:val="22"/>
+          <w:szCs w:val="22"/>
+        </w:rPr>
+        <w:t xml:space="preserve"> apresentação:</w:t>
       </w:r>
     </w:p>
     <w:p>
@@ -1293,6 +1270,7 @@
   <w:style w:type="character" w:default="1" w:styleId="Fontepargpadro">
     <w:name w:val="Default Paragraph Font"/>
     <w:uiPriority w:val="1"/>
+    <w:semiHidden/>
     <w:unhideWhenUsed/>
   </w:style>
   <w:style w:type="table" w:default="1" w:styleId="Tabelanormal">
